--- a/tai-lieu-huong-dan.docx
+++ b/tai-lieu-huong-dan.docx
@@ -196,7 +196,16 @@
           <w:sz w:val="24"/>
           <w:szCs w:val="24"/>
         </w:rPr>
-        <w:t xml:space="preserve"> covid19.techbasevn</w:t>
+        <w:t xml:space="preserve"> </w:t>
+      </w:r>
+      <w:r>
+        <w:rPr>
+          <w:rFonts w:ascii="Times New Roman" w:hAnsi="Times New Roman" w:cs="Times New Roman"/>
+          <w:b/>
+          <w:sz w:val="24"/>
+          <w:szCs w:val="24"/>
+        </w:rPr>
+        <w:t>covid19.techbasevn</w:t>
       </w:r>
     </w:p>
     <w:p>
@@ -272,7 +281,24 @@
           <w:sz w:val="24"/>
           <w:szCs w:val="24"/>
         </w:rPr>
-        <w:t xml:space="preserve"> covid19-dist </w:t>
+        <w:t xml:space="preserve"> </w:t>
+      </w:r>
+      <w:r>
+        <w:rPr>
+          <w:rFonts w:ascii="Times New Roman" w:hAnsi="Times New Roman" w:cs="Times New Roman"/>
+          <w:b/>
+          <w:sz w:val="24"/>
+          <w:szCs w:val="24"/>
+        </w:rPr>
+        <w:t>covid19-dist</w:t>
+      </w:r>
+      <w:r>
+        <w:rPr>
+          <w:rFonts w:ascii="Times New Roman" w:hAnsi="Times New Roman" w:cs="Times New Roman"/>
+          <w:sz w:val="24"/>
+          <w:szCs w:val="24"/>
+        </w:rPr>
+        <w:t xml:space="preserve"> </w:t>
       </w:r>
       <w:proofErr w:type="spellStart"/>
       <w:r>
@@ -331,6 +357,7 @@
       <w:r>
         <w:rPr>
           <w:rFonts w:ascii="Times New Roman" w:hAnsi="Times New Roman" w:cs="Times New Roman"/>
+          <w:b/>
           <w:sz w:val="24"/>
           <w:szCs w:val="24"/>
         </w:rPr>
@@ -489,6 +516,7 @@
       <w:r>
         <w:rPr>
           <w:rFonts w:ascii="Times New Roman" w:hAnsi="Times New Roman" w:cs="Times New Roman"/>
+          <w:b/>
           <w:sz w:val="24"/>
           <w:szCs w:val="24"/>
         </w:rPr>
@@ -497,6 +525,7 @@
       <w:r>
         <w:rPr>
           <w:rFonts w:ascii="Times New Roman" w:hAnsi="Times New Roman" w:cs="Times New Roman"/>
+          <w:b/>
           <w:sz w:val="24"/>
           <w:szCs w:val="24"/>
         </w:rPr>
